--- a/Developement/CI/Code inspection.docx
+++ b/Developement/CI/Code inspection.docx
@@ -178,6 +178,20 @@
     </w:p>
     <w:p>
       <w:pPr>
+        <w:ind w:left="708"/>
+        <w:rPr>
+          <w:lang w:val="en-US"/>
+        </w:rPr>
+      </w:pPr>
+      <w:r>
+        <w:rPr>
+          <w:lang w:val="en-US"/>
+        </w:rPr>
+        <w:t>No brutish programming</w:t>
+      </w:r>
+    </w:p>
+    <w:p>
+      <w:pPr>
         <w:pStyle w:val="Paragrafoelenco"/>
         <w:numPr>
           <w:ilvl w:val="2"/>
@@ -450,6 +464,12 @@
         </w:rPr>
         <w:t xml:space="preserve"> in sorted order</w:t>
       </w:r>
+      <w:r>
+        <w:rPr>
+          <w:lang w:val="en-US"/>
+        </w:rPr>
+        <w:t>. No sort on collections</w:t>
+      </w:r>
     </w:p>
     <w:p>
       <w:pPr>
@@ -468,6 +488,30 @@
         </w:rPr>
         <w:t>Performing an algebraic transformation on some value</w:t>
       </w:r>
+      <w:r>
+        <w:rPr>
+          <w:lang w:val="en-US"/>
+        </w:rPr>
+        <w:t>. No algebra</w:t>
+      </w:r>
+      <w:r>
+        <w:rPr>
+          <w:lang w:val="en-US"/>
+        </w:rPr>
+        <w:t xml:space="preserve">ic </w:t>
+      </w:r>
+      <w:r>
+        <w:rPr>
+          <w:lang w:val="en-US"/>
+        </w:rPr>
+        <w:t>tr</w:t>
+      </w:r>
+      <w:r>
+        <w:rPr>
+          <w:lang w:val="en-US"/>
+        </w:rPr>
+        <w:t>ansformation</w:t>
+      </w:r>
     </w:p>
     <w:p>
       <w:pPr>
@@ -514,6 +558,12 @@
         <w:rPr>
           <w:lang w:val="en-US"/>
         </w:rPr>
+        <w:t>No kind of this action. Only selection of substrings in a right way. It depends on the correct format of the header</w:t>
+      </w:r>
+      <w:r>
+        <w:rPr>
+          <w:lang w:val="en-US"/>
+        </w:rPr>
         <w:br/>
         <w:t xml:space="preserve">A common task is to replace or remove certain characters from a string, </w:t>
       </w:r>
@@ -553,6 +603,12 @@
         <w:rPr>
           <w:lang w:val="en-US"/>
         </w:rPr>
+        <w:t xml:space="preserve"> None of actions</w:t>
+      </w:r>
+      <w:r>
+        <w:rPr>
+          <w:lang w:val="en-US"/>
+        </w:rPr>
         <w:br/>
         <w:t>Many coding standards recommend avoiding numeric constants (literals) and replace them with a named constant</w:t>
       </w:r>
@@ -572,7 +628,93 @@
         <w:rPr>
           <w:lang w:val="en-US"/>
         </w:rPr>
-        <w:t>f</w:t>
+        <w:t>Select a String from a list of constants.</w:t>
+      </w:r>
+      <w:r>
+        <w:rPr>
+          <w:lang w:val="en-US"/>
+        </w:rPr>
+        <w:t xml:space="preserve"> none</w:t>
+      </w:r>
+    </w:p>
+    <w:p>
+      <w:pPr>
+        <w:pStyle w:val="Paragrafoelenco"/>
+        <w:numPr>
+          <w:ilvl w:val="2"/>
+          <w:numId w:val="2"/>
+        </w:numPr>
+        <w:rPr>
+          <w:lang w:val="en-US"/>
+        </w:rPr>
+      </w:pPr>
+      <w:r>
+        <w:rPr>
+          <w:lang w:val="en-US"/>
+        </w:rPr>
+        <w:t>Define a finite set of named constants.</w:t>
+      </w:r>
+      <w:r>
+        <w:rPr>
+          <w:lang w:val="en-US"/>
+        </w:rPr>
+        <w:t xml:space="preserve"> None </w:t>
+      </w:r>
+    </w:p>
+    <w:p>
+      <w:pPr>
+        <w:pStyle w:val="Paragrafoelenco"/>
+        <w:numPr>
+          <w:ilvl w:val="2"/>
+          <w:numId w:val="2"/>
+        </w:numPr>
+        <w:rPr>
+          <w:lang w:val="en-US"/>
+        </w:rPr>
+      </w:pPr>
+      <w:r>
+        <w:rPr>
+          <w:lang w:val="en-US"/>
+        </w:rPr>
+        <w:t xml:space="preserve">Iterate over all characters in a </w:t>
+      </w:r>
+      <w:proofErr w:type="spellStart"/>
+      <w:r>
+        <w:rPr>
+          <w:lang w:val="en-US"/>
+        </w:rPr>
+        <w:t>String.</w:t>
+      </w:r>
+      <w:r>
+        <w:rPr>
+          <w:lang w:val="en-US"/>
+        </w:rPr>
+        <w:t>none</w:t>
+      </w:r>
+      <w:proofErr w:type="spellEnd"/>
+    </w:p>
+    <w:p>
+      <w:pPr>
+        <w:pStyle w:val="Paragrafoelenco"/>
+        <w:numPr>
+          <w:ilvl w:val="0"/>
+          <w:numId w:val="1"/>
+        </w:numPr>
+        <w:rPr>
+          <w:lang w:val="en-US"/>
+        </w:rPr>
+      </w:pPr>
+      <w:r>
+        <w:rPr>
+          <w:lang w:val="en-US"/>
+        </w:rPr>
+        <w:t>Check order of computation evaluation, operator precedence and parenthesizing</w:t>
+      </w:r>
+      <w:r>
+        <w:rPr>
+          <w:lang w:val="en-US"/>
+        </w:rPr>
+        <w:t xml:space="preserve">. Ok </w:t>
       </w:r>
       <w:bookmarkStart w:id="0" w:name="_GoBack"/>
       <w:bookmarkEnd w:id="0"/>
@@ -581,78 +723,6 @@
       <w:pPr>
         <w:pStyle w:val="Paragrafoelenco"/>
         <w:numPr>
-          <w:ilvl w:val="2"/>
-          <w:numId w:val="2"/>
-        </w:numPr>
-        <w:rPr>
-          <w:lang w:val="en-US"/>
-        </w:rPr>
-      </w:pPr>
-      <w:r>
-        <w:rPr>
-          <w:lang w:val="en-US"/>
-        </w:rPr>
-        <w:t>f</w:t>
-      </w:r>
-    </w:p>
-    <w:p>
-      <w:pPr>
-        <w:pStyle w:val="Paragrafoelenco"/>
-        <w:numPr>
-          <w:ilvl w:val="2"/>
-          <w:numId w:val="2"/>
-        </w:numPr>
-        <w:rPr>
-          <w:lang w:val="en-US"/>
-        </w:rPr>
-      </w:pPr>
-      <w:r>
-        <w:rPr>
-          <w:lang w:val="en-US"/>
-        </w:rPr>
-        <w:t>f</w:t>
-      </w:r>
-    </w:p>
-    <w:p>
-      <w:pPr>
-        <w:pStyle w:val="Paragrafoelenco"/>
-        <w:numPr>
-          <w:ilvl w:val="2"/>
-          <w:numId w:val="2"/>
-        </w:numPr>
-        <w:rPr>
-          <w:lang w:val="en-US"/>
-        </w:rPr>
-      </w:pPr>
-      <w:r>
-        <w:rPr>
-          <w:lang w:val="en-US"/>
-        </w:rPr>
-        <w:t>f</w:t>
-      </w:r>
-    </w:p>
-    <w:p>
-      <w:pPr>
-        <w:pStyle w:val="Paragrafoelenco"/>
-        <w:numPr>
-          <w:ilvl w:val="2"/>
-          <w:numId w:val="2"/>
-        </w:numPr>
-        <w:rPr>
-          <w:lang w:val="en-US"/>
-        </w:rPr>
-      </w:pPr>
-      <w:r>
-        <w:rPr>
-          <w:lang w:val="en-US"/>
-        </w:rPr>
-        <w:t>f</w:t>
-      </w:r>
-    </w:p>
-    <w:p>
-      <w:pPr>
-        <w:pStyle w:val="Paragrafoelenco"/>
-        <w:numPr>
           <w:ilvl w:val="0"/>
           <w:numId w:val="1"/>
         </w:numPr>
@@ -664,7 +734,13 @@
         <w:rPr>
           <w:lang w:val="en-US"/>
         </w:rPr>
-        <w:t>Check order of computation evaluation, operator precedence and parenthesizing</w:t>
+        <w:t>Parenthesis to avoid operator precedence</w:t>
+      </w:r>
+      <w:r>
+        <w:rPr>
+          <w:lang w:val="en-US"/>
+        </w:rPr>
+        <w:t>. ok</w:t>
       </w:r>
     </w:p>
     <w:p>
@@ -682,7 +758,21 @@
         <w:rPr>
           <w:lang w:val="en-US"/>
         </w:rPr>
-        <w:t>Parenthesis to avoid operator precedence</w:t>
+        <w:t>No denominators equal to zero</w:t>
+      </w:r>
+    </w:p>
+    <w:p>
+      <w:pPr>
+        <w:pStyle w:val="Paragrafoelenco"/>
+        <w:rPr>
+          <w:lang w:val="en-US"/>
+        </w:rPr>
+      </w:pPr>
+      <w:r>
+        <w:rPr>
+          <w:lang w:val="en-US"/>
+        </w:rPr>
+        <w:t>No division</w:t>
       </w:r>
     </w:p>
     <w:p>
@@ -700,21 +790,21 @@
         <w:rPr>
           <w:lang w:val="en-US"/>
         </w:rPr>
-        <w:t>No denominators equal to zero</w:t>
-      </w:r>
-    </w:p>
-    <w:p>
-      <w:pPr>
-        <w:pStyle w:val="Paragrafoelenco"/>
-        <w:rPr>
-          <w:lang w:val="en-US"/>
-        </w:rPr>
-      </w:pPr>
-      <w:r>
-        <w:rPr>
-          <w:lang w:val="en-US"/>
-        </w:rPr>
-        <w:t>No division</w:t>
+        <w:t>Integer arithmetic used appropriately to avoid causing unexpected truncation rounding</w:t>
+      </w:r>
+    </w:p>
+    <w:p>
+      <w:pPr>
+        <w:ind w:left="360"/>
+        <w:rPr>
+          <w:lang w:val="en-US"/>
+        </w:rPr>
+      </w:pPr>
+      <w:r>
+        <w:rPr>
+          <w:lang w:val="en-US"/>
+        </w:rPr>
+        <w:t>No integer arithmetic expression</w:t>
       </w:r>
     </w:p>
     <w:p>
@@ -732,21 +822,13 @@
         <w:rPr>
           <w:lang w:val="en-US"/>
         </w:rPr>
-        <w:t>Integer arithmetic used appropriately to avoid causing unexpected truncation rounding</w:t>
-      </w:r>
-    </w:p>
-    <w:p>
-      <w:pPr>
-        <w:ind w:left="360"/>
-        <w:rPr>
-          <w:lang w:val="en-US"/>
-        </w:rPr>
-      </w:pPr>
-      <w:r>
-        <w:rPr>
-          <w:lang w:val="en-US"/>
-        </w:rPr>
-        <w:t>No integer arithmetic expression</w:t>
+        <w:t>Comparison and Boolean operators correct</w:t>
+      </w:r>
+      <w:r>
+        <w:rPr>
+          <w:lang w:val="en-US"/>
+        </w:rPr>
+        <w:t>. ok</w:t>
       </w:r>
     </w:p>
     <w:p>
@@ -764,7 +846,37 @@
         <w:rPr>
           <w:lang w:val="en-US"/>
         </w:rPr>
-        <w:t>Comparison and Boolean operators correct</w:t>
+        <w:t>Throw catch expressions and error condition is actually legitimate</w:t>
+      </w:r>
+    </w:p>
+    <w:p>
+      <w:pPr>
+        <w:pStyle w:val="Paragrafoelenco"/>
+        <w:rPr>
+          <w:lang w:val="en-US"/>
+        </w:rPr>
+      </w:pPr>
+      <w:proofErr w:type="spellStart"/>
+      <w:proofErr w:type="gramStart"/>
+      <w:r>
+        <w:rPr>
+          <w:lang w:val="en-US"/>
+        </w:rPr>
+        <w:t>copyResource</w:t>
+      </w:r>
+      <w:proofErr w:type="spellEnd"/>
+      <w:proofErr w:type="gramEnd"/>
+      <w:r>
+        <w:rPr>
+          <w:lang w:val="en-US"/>
+        </w:rPr>
+        <w:sym w:font="Wingdings" w:char="F0E0"/>
+      </w:r>
+      <w:r>
+        <w:rPr>
+          <w:lang w:val="en-US"/>
+        </w:rPr>
+        <w:t xml:space="preserve"> 1701 line legitimate because if there is no resource in the destination path it hasn’t to delete nothing</w:t>
       </w:r>
     </w:p>
     <w:p>
@@ -782,37 +894,36 @@
         <w:rPr>
           <w:lang w:val="en-US"/>
         </w:rPr>
-        <w:t>Throw catch expressions and error condition is actually legitimate</w:t>
-      </w:r>
-    </w:p>
-    <w:p>
-      <w:pPr>
-        <w:pStyle w:val="Paragrafoelenco"/>
-        <w:rPr>
-          <w:lang w:val="en-US"/>
-        </w:rPr>
-      </w:pPr>
+        <w:lastRenderedPageBreak/>
+        <w:t>Code free of any type conversions</w:t>
+      </w:r>
+    </w:p>
+    <w:p>
+      <w:pPr>
+        <w:pStyle w:val="Paragrafoelenco"/>
+        <w:rPr>
+          <w:lang w:val="en-US"/>
+        </w:rPr>
+      </w:pPr>
+      <w:r>
+        <w:rPr>
+          <w:lang w:val="en-US"/>
+        </w:rPr>
+        <w:t xml:space="preserve">No conversion in the code. Only </w:t>
+      </w:r>
       <w:proofErr w:type="spellStart"/>
-      <w:proofErr w:type="gramStart"/>
-      <w:r>
-        <w:rPr>
-          <w:lang w:val="en-US"/>
-        </w:rPr>
-        <w:t>copyResource</w:t>
+      <w:r>
+        <w:rPr>
+          <w:lang w:val="en-US"/>
+        </w:rPr>
+        <w:t>decodification</w:t>
       </w:r>
       <w:proofErr w:type="spellEnd"/>
-      <w:proofErr w:type="gramEnd"/>
-      <w:r>
-        <w:rPr>
-          <w:lang w:val="en-US"/>
-        </w:rPr>
-        <w:sym w:font="Wingdings" w:char="F0E0"/>
-      </w:r>
-      <w:r>
-        <w:rPr>
-          <w:lang w:val="en-US"/>
-        </w:rPr>
-        <w:t xml:space="preserve"> 1701 line legitimate because if there is no resource in the destination path it hasn’t to delete nothing</w:t>
+      <w:r>
+        <w:rPr>
+          <w:lang w:val="en-US"/>
+        </w:rPr>
+        <w:t xml:space="preserve"> or getter</w:t>
       </w:r>
     </w:p>
     <w:p>
@@ -830,36 +941,13 @@
         <w:rPr>
           <w:lang w:val="en-US"/>
         </w:rPr>
-        <w:t>Code free of any type conversions</w:t>
-      </w:r>
-    </w:p>
-    <w:p>
-      <w:pPr>
-        <w:pStyle w:val="Paragrafoelenco"/>
-        <w:rPr>
-          <w:lang w:val="en-US"/>
-        </w:rPr>
-      </w:pPr>
-      <w:r>
-        <w:rPr>
-          <w:lang w:val="en-US"/>
-        </w:rPr>
-        <w:lastRenderedPageBreak/>
-        <w:t xml:space="preserve">No conversion in the code. Only </w:t>
-      </w:r>
-      <w:proofErr w:type="spellStart"/>
-      <w:r>
-        <w:rPr>
-          <w:lang w:val="en-US"/>
-        </w:rPr>
-        <w:t>decodification</w:t>
-      </w:r>
-      <w:proofErr w:type="spellEnd"/>
-      <w:r>
-        <w:rPr>
-          <w:lang w:val="en-US"/>
-        </w:rPr>
-        <w:t xml:space="preserve"> or getter</w:t>
+        <w:t>Relevant exceptions are caught</w:t>
+      </w:r>
+      <w:r>
+        <w:rPr>
+          <w:lang w:val="en-US"/>
+        </w:rPr>
+        <w:t>. ok</w:t>
       </w:r>
     </w:p>
     <w:p>
@@ -877,7 +965,73 @@
         <w:rPr>
           <w:lang w:val="en-US"/>
         </w:rPr>
-        <w:t>Relevant exceptions are caught</w:t>
+        <w:t>Appropriate action taken for each catch block</w:t>
+      </w:r>
+    </w:p>
+    <w:p>
+      <w:pPr>
+        <w:pStyle w:val="Paragrafoelenco"/>
+        <w:rPr>
+          <w:lang w:val="en-US"/>
+        </w:rPr>
+      </w:pPr>
+      <w:r>
+        <w:rPr>
+          <w:lang w:val="en-US"/>
+        </w:rPr>
+        <w:t xml:space="preserve">1701. </w:t>
+      </w:r>
+      <w:proofErr w:type="gramStart"/>
+      <w:r>
+        <w:rPr>
+          <w:lang w:val="en-US"/>
+        </w:rPr>
+        <w:t>appropriate</w:t>
+      </w:r>
+      <w:proofErr w:type="gramEnd"/>
+      <w:r>
+        <w:rPr>
+          <w:lang w:val="en-US"/>
+        </w:rPr>
+        <w:t xml:space="preserve"> action because if it doesn’t exist take into account that no need of deletion.</w:t>
+      </w:r>
+    </w:p>
+    <w:p>
+      <w:pPr>
+        <w:pStyle w:val="Paragrafoelenco"/>
+        <w:rPr>
+          <w:lang w:val="en-US"/>
+        </w:rPr>
+      </w:pPr>
+    </w:p>
+    <w:p>
+      <w:pPr>
+        <w:pStyle w:val="Paragrafoelenco"/>
+        <w:rPr>
+          <w:lang w:val="en-US"/>
+        </w:rPr>
+      </w:pPr>
+    </w:p>
+    <w:p>
+      <w:pPr>
+        <w:pStyle w:val="Paragrafoelenco"/>
+        <w:rPr>
+          <w:lang w:val="en-US"/>
+        </w:rPr>
+      </w:pPr>
+    </w:p>
+    <w:p>
+      <w:pPr>
+        <w:pStyle w:val="Paragrafoelenco"/>
+        <w:rPr>
+          <w:lang w:val="en-US"/>
+        </w:rPr>
+      </w:pPr>
+      <w:r>
+        <w:rPr>
+          <w:lang w:val="en-US"/>
+        </w:rPr>
+        <w:t>No switch</w:t>
       </w:r>
     </w:p>
     <w:p>
@@ -895,73 +1049,7 @@
         <w:rPr>
           <w:lang w:val="en-US"/>
         </w:rPr>
-        <w:t>Appropriate action taken for each catch block</w:t>
-      </w:r>
-    </w:p>
-    <w:p>
-      <w:pPr>
-        <w:pStyle w:val="Paragrafoelenco"/>
-        <w:rPr>
-          <w:lang w:val="en-US"/>
-        </w:rPr>
-      </w:pPr>
-      <w:r>
-        <w:rPr>
-          <w:lang w:val="en-US"/>
-        </w:rPr>
-        <w:t xml:space="preserve">1701. </w:t>
-      </w:r>
-      <w:proofErr w:type="gramStart"/>
-      <w:r>
-        <w:rPr>
-          <w:lang w:val="en-US"/>
-        </w:rPr>
-        <w:t>appropriate</w:t>
-      </w:r>
-      <w:proofErr w:type="gramEnd"/>
-      <w:r>
-        <w:rPr>
-          <w:lang w:val="en-US"/>
-        </w:rPr>
-        <w:t xml:space="preserve"> action because if it doesn’t exist take into account that no need of deletion.</w:t>
-      </w:r>
-    </w:p>
-    <w:p>
-      <w:pPr>
-        <w:pStyle w:val="Paragrafoelenco"/>
-        <w:rPr>
-          <w:lang w:val="en-US"/>
-        </w:rPr>
-      </w:pPr>
-    </w:p>
-    <w:p>
-      <w:pPr>
-        <w:pStyle w:val="Paragrafoelenco"/>
-        <w:rPr>
-          <w:lang w:val="en-US"/>
-        </w:rPr>
-      </w:pPr>
-    </w:p>
-    <w:p>
-      <w:pPr>
-        <w:pStyle w:val="Paragrafoelenco"/>
-        <w:rPr>
-          <w:lang w:val="en-US"/>
-        </w:rPr>
-      </w:pPr>
-    </w:p>
-    <w:p>
-      <w:pPr>
-        <w:pStyle w:val="Paragrafoelenco"/>
-        <w:rPr>
-          <w:lang w:val="en-US"/>
-        </w:rPr>
-      </w:pPr>
-      <w:r>
-        <w:rPr>
-          <w:lang w:val="en-US"/>
-        </w:rPr>
-        <w:t>No switch</w:t>
+        <w:t>Switch cases with break or return</w:t>
       </w:r>
     </w:p>
     <w:p>
@@ -979,8 +1067,16 @@
         <w:rPr>
           <w:lang w:val="en-US"/>
         </w:rPr>
-        <w:t>Switch cases with break or return</w:t>
-      </w:r>
+        <w:t>Switch with default branch</w:t>
+      </w:r>
+    </w:p>
+    <w:p>
+      <w:pPr>
+        <w:pStyle w:val="Paragrafoelenco"/>
+        <w:rPr>
+          <w:lang w:val="en-US"/>
+        </w:rPr>
+      </w:pPr>
     </w:p>
     <w:p>
       <w:pPr>
@@ -997,33 +1093,43 @@
         <w:rPr>
           <w:lang w:val="en-US"/>
         </w:rPr>
-        <w:t>Switch with default branch</w:t>
-      </w:r>
-    </w:p>
-    <w:p>
-      <w:pPr>
-        <w:pStyle w:val="Paragrafoelenco"/>
-        <w:rPr>
-          <w:lang w:val="en-US"/>
-        </w:rPr>
-      </w:pPr>
-    </w:p>
-    <w:p>
-      <w:pPr>
-        <w:pStyle w:val="Paragrafoelenco"/>
-        <w:numPr>
-          <w:ilvl w:val="0"/>
-          <w:numId w:val="1"/>
-        </w:numPr>
-        <w:rPr>
-          <w:lang w:val="en-US"/>
-        </w:rPr>
-      </w:pPr>
-      <w:r>
-        <w:rPr>
-          <w:lang w:val="en-US"/>
-        </w:rPr>
         <w:t>All loops well formed : appropriate initialization increment termination expressions</w:t>
+      </w:r>
+    </w:p>
+    <w:p>
+      <w:pPr>
+        <w:pStyle w:val="Paragrafoelenco"/>
+        <w:rPr>
+          <w:lang w:val="en-US"/>
+        </w:rPr>
+      </w:pPr>
+    </w:p>
+    <w:p>
+      <w:pPr>
+        <w:pStyle w:val="Paragrafoelenco"/>
+        <w:rPr>
+          <w:lang w:val="en-US"/>
+        </w:rPr>
+      </w:pPr>
+      <w:r>
+        <w:rPr>
+          <w:lang w:val="en-US"/>
+        </w:rPr>
+        <w:t xml:space="preserve">Only 3 loops in </w:t>
+      </w:r>
+      <w:proofErr w:type="spellStart"/>
+      <w:r>
+        <w:rPr>
+          <w:lang w:val="en-US"/>
+        </w:rPr>
+        <w:t>doUnlock</w:t>
+      </w:r>
+      <w:proofErr w:type="spellEnd"/>
+      <w:r>
+        <w:rPr>
+          <w:lang w:val="en-US"/>
+        </w:rPr>
+        <w:t xml:space="preserve"> method and all of them are well formed</w:t>
       </w:r>
     </w:p>
     <w:p>

--- a/Developement/CI/Code inspection.docx
+++ b/Developement/CI/Code inspection.docx
@@ -57,6 +57,14 @@
         </w:rPr>
         <w:t xml:space="preserve"> usage of == only when an object may not be instantiated</w:t>
       </w:r>
+      <w:r>
+        <w:rPr>
+          <w:lang w:val="en-US"/>
+        </w:rPr>
+        <w:t>. Line 1604, 1436, 1517, 1521</w:t>
+      </w:r>
+      <w:bookmarkStart w:id="0" w:name="_GoBack"/>
+      <w:bookmarkEnd w:id="0"/>
     </w:p>
     <w:p>
       <w:pPr>
@@ -716,8 +724,6 @@
         </w:rPr>
         <w:t xml:space="preserve">. Ok </w:t>
       </w:r>
-      <w:bookmarkStart w:id="0" w:name="_GoBack"/>
-      <w:bookmarkEnd w:id="0"/>
     </w:p>
     <w:p>
       <w:pPr>
@@ -862,6 +868,7 @@
         <w:rPr>
           <w:lang w:val="en-US"/>
         </w:rPr>
+        <w:lastRenderedPageBreak/>
         <w:t>copyResource</w:t>
       </w:r>
       <w:proofErr w:type="spellEnd"/>
@@ -894,7 +901,6 @@
         <w:rPr>
           <w:lang w:val="en-US"/>
         </w:rPr>
-        <w:lastRenderedPageBreak/>
         <w:t>Code free of any type conversions</w:t>
       </w:r>
     </w:p>
@@ -2137,4 +2143,16 @@
     </a:ext>
   </a:extLst>
 </a:theme>
+</file>
+
+<file path=customXml/item1.xml><?xml version="1.0" encoding="utf-8"?>
+<b:Sources xmlns:b="http://schemas.openxmlformats.org/officeDocument/2006/bibliography" xmlns="http://schemas.openxmlformats.org/officeDocument/2006/bibliography" SelectedStyle="\APASixthEditionOfficeOnline.xsl" StyleName="APA" Version="6"/>
+</file>
+
+<file path=customXml/itemProps1.xml><?xml version="1.0" encoding="utf-8"?>
+<ds:datastoreItem xmlns:ds="http://schemas.openxmlformats.org/officeDocument/2006/customXml" ds:itemID="{38A7585E-8B3B-4908-A19A-2A16F4CE1603}">
+  <ds:schemaRefs>
+    <ds:schemaRef ds:uri="http://schemas.openxmlformats.org/officeDocument/2006/bibliography"/>
+  </ds:schemaRefs>
+</ds:datastoreItem>
 </file>
--- a/Developement/CI/Code inspection.docx
+++ b/Developement/CI/Code inspection.docx
@@ -33,6 +33,7 @@
     <w:p>
       <w:pPr>
         <w:pStyle w:val="Paragrafoelenco"/>
+        <w:ind w:left="1416"/>
         <w:rPr>
           <w:lang w:val="en-US"/>
         </w:rPr>
@@ -61,10 +62,14 @@
         <w:rPr>
           <w:lang w:val="en-US"/>
         </w:rPr>
-        <w:t>. Line 1604, 1436, 1517, 1521</w:t>
-      </w:r>
-      <w:bookmarkStart w:id="0" w:name="_GoBack"/>
-      <w:bookmarkEnd w:id="0"/>
+        <w:t>. Line 1604, 1436</w:t>
+      </w:r>
+      <w:r>
+        <w:rPr>
+          <w:lang w:val="en-US"/>
+        </w:rPr>
+        <w:t>,</w:t>
+      </w:r>
     </w:p>
     <w:p>
       <w:pPr>
@@ -862,6 +867,7 @@
           <w:lang w:val="en-US"/>
         </w:rPr>
       </w:pPr>
+      <w:bookmarkStart w:id="0" w:name="_GoBack"/>
       <w:proofErr w:type="spellStart"/>
       <w:proofErr w:type="gramStart"/>
       <w:r>
@@ -886,6 +892,7 @@
         <w:t xml:space="preserve"> 1701 line legitimate because if there is no resource in the destination path it hasn’t to delete nothing</w:t>
       </w:r>
     </w:p>
+    <w:bookmarkEnd w:id="0"/>
     <w:p>
       <w:pPr>
         <w:pStyle w:val="Paragrafoelenco"/>
@@ -2150,7 +2157,7 @@
 </file>
 
 <file path=customXml/itemProps1.xml><?xml version="1.0" encoding="utf-8"?>
-<ds:datastoreItem xmlns:ds="http://schemas.openxmlformats.org/officeDocument/2006/customXml" ds:itemID="{38A7585E-8B3B-4908-A19A-2A16F4CE1603}">
+<ds:datastoreItem xmlns:ds="http://schemas.openxmlformats.org/officeDocument/2006/customXml" ds:itemID="{9E2AFA3D-4DFE-449B-91B5-883A1DABB763}">
   <ds:schemaRefs>
     <ds:schemaRef ds:uri="http://schemas.openxmlformats.org/officeDocument/2006/bibliography"/>
   </ds:schemaRefs>
